--- a/src/res/documentation.docx
+++ b/src/res/documentation.docx
@@ -6,6 +6,8 @@
       <w:pPr>
         <w:pStyle w:val="Heading1"/>
       </w:pPr>
+      <w:bookmarkStart w:id="0" w:name="_GoBack"/>
+      <w:bookmarkEnd w:id="0"/>
       <w:proofErr w:type="spellStart"/>
       <w:r>
         <w:t>SmartVA</w:t>
@@ -456,43 +458,7 @@
                 <w:rPr>
                   <w:rFonts w:ascii="Cambria Math" w:hAnsi="Cambria Math"/>
                 </w:rPr>
-                <m:t>cause</m:t>
-              </m:r>
-              <m:r>
-                <w:rPr>
-                  <w:rFonts w:ascii="Cambria Math" w:hAnsi="Cambria Math"/>
-                </w:rPr>
-                <m:t xml:space="preserve"> </m:t>
-              </m:r>
-              <m:r>
-                <w:rPr>
-                  <w:rFonts w:ascii="Cambria Math" w:hAnsi="Cambria Math"/>
-                </w:rPr>
-                <m:t>i</m:t>
-              </m:r>
-              <m:r>
-                <w:rPr>
-                  <w:rFonts w:ascii="Cambria Math" w:hAnsi="Cambria Math"/>
-                </w:rPr>
-                <m:t xml:space="preserve">,   </m:t>
-              </m:r>
-              <m:r>
-                <w:rPr>
-                  <w:rFonts w:ascii="Cambria Math" w:hAnsi="Cambria Math"/>
-                </w:rPr>
-                <m:t>symptom</m:t>
-              </m:r>
-              <m:r>
-                <w:rPr>
-                  <w:rFonts w:ascii="Cambria Math" w:hAnsi="Cambria Math"/>
-                </w:rPr>
-                <m:t xml:space="preserve"> </m:t>
-              </m:r>
-              <m:r>
-                <w:rPr>
-                  <w:rFonts w:ascii="Cambria Math" w:hAnsi="Cambria Math"/>
-                </w:rPr>
-                <m:t>j</m:t>
+                <m:t>cause i,   symptom j</m:t>
               </m:r>
             </m:sub>
           </m:sSub>
@@ -549,19 +515,7 @@
                     <w:rPr>
                       <w:rFonts w:ascii="Cambria Math" w:hAnsi="Cambria Math"/>
                     </w:rPr>
-                    <m:t>Endorsement</m:t>
-                  </m:r>
-                  <m:r>
-                    <w:rPr>
-                      <w:rFonts w:ascii="Cambria Math" w:hAnsi="Cambria Math"/>
-                    </w:rPr>
-                    <m:t xml:space="preserve"> </m:t>
-                  </m:r>
-                  <m:r>
-                    <w:rPr>
-                      <w:rFonts w:ascii="Cambria Math" w:hAnsi="Cambria Math"/>
-                    </w:rPr>
-                    <m:t>Rate</m:t>
+                    <m:t>Endorsement Rate</m:t>
                   </m:r>
                 </m:e>
                 <m:sub>
@@ -569,49 +523,7 @@
                     <w:rPr>
                       <w:rFonts w:ascii="Cambria Math" w:hAnsi="Cambria Math"/>
                     </w:rPr>
-                    <m:t>cause</m:t>
-                  </m:r>
-                  <m:r>
-                    <w:rPr>
-                      <w:rFonts w:ascii="Cambria Math" w:hAnsi="Cambria Math"/>
-                    </w:rPr>
-                    <m:t xml:space="preserve"> </m:t>
-                  </m:r>
-                  <m:r>
-                    <w:rPr>
-                      <w:rFonts w:ascii="Cambria Math" w:hAnsi="Cambria Math"/>
-                    </w:rPr>
-                    <m:t>i</m:t>
-                  </m:r>
-                  <m:r>
-                    <w:rPr>
-                      <w:rFonts w:ascii="Cambria Math" w:hAnsi="Cambria Math"/>
-                    </w:rPr>
-                    <m:t xml:space="preserve">,   </m:t>
-                  </m:r>
-                  <m:r>
-                    <w:rPr>
-                      <w:rFonts w:ascii="Cambria Math" w:hAnsi="Cambria Math"/>
-                    </w:rPr>
-                    <m:t>symptom</m:t>
-                  </m:r>
-                  <m:r>
-                    <w:rPr>
-                      <w:rFonts w:ascii="Cambria Math" w:hAnsi="Cambria Math"/>
-                    </w:rPr>
-                    <m:t xml:space="preserve"> </m:t>
-                  </m:r>
-                  <m:r>
-                    <w:rPr>
-                      <w:rFonts w:ascii="Cambria Math" w:hAnsi="Cambria Math"/>
-                    </w:rPr>
-                    <m:t>j</m:t>
-                  </m:r>
-                  <m:r>
-                    <w:rPr>
-                      <w:rFonts w:ascii="Cambria Math" w:hAnsi="Cambria Math"/>
-                    </w:rPr>
-                    <m:t xml:space="preserve"> </m:t>
+                    <m:t xml:space="preserve">cause i,   symptom j </m:t>
                   </m:r>
                 </m:sub>
               </m:sSub>
@@ -619,13 +531,7 @@
                 <w:rPr>
                   <w:rFonts w:ascii="Cambria Math" w:hAnsi="Cambria Math"/>
                 </w:rPr>
-                <m:t>-</m:t>
-              </m:r>
-              <m:r>
-                <w:rPr>
-                  <w:rFonts w:ascii="Cambria Math" w:hAnsi="Cambria Math"/>
-                </w:rPr>
-                <m:t xml:space="preserve"> </m:t>
+                <m:t xml:space="preserve">- </m:t>
               </m:r>
               <m:sSub>
                 <m:sSubPr>
@@ -642,31 +548,7 @@
                     <w:rPr>
                       <w:rFonts w:ascii="Cambria Math" w:hAnsi="Cambria Math"/>
                     </w:rPr>
-                    <m:t>Median</m:t>
-                  </m:r>
-                  <m:r>
-                    <w:rPr>
-                      <w:rFonts w:ascii="Cambria Math" w:hAnsi="Cambria Math"/>
-                    </w:rPr>
-                    <m:t xml:space="preserve"> </m:t>
-                  </m:r>
-                  <m:r>
-                    <w:rPr>
-                      <w:rFonts w:ascii="Cambria Math" w:hAnsi="Cambria Math"/>
-                    </w:rPr>
-                    <m:t>Endorsement</m:t>
-                  </m:r>
-                  <m:r>
-                    <w:rPr>
-                      <w:rFonts w:ascii="Cambria Math" w:hAnsi="Cambria Math"/>
-                    </w:rPr>
-                    <m:t xml:space="preserve"> </m:t>
-                  </m:r>
-                  <m:r>
-                    <w:rPr>
-                      <w:rFonts w:ascii="Cambria Math" w:hAnsi="Cambria Math"/>
-                    </w:rPr>
-                    <m:t>Rate</m:t>
+                    <m:t>Median Endorsement Rate</m:t>
                   </m:r>
                 </m:e>
                 <m:sub>
@@ -674,19 +556,7 @@
                     <w:rPr>
                       <w:rFonts w:ascii="Cambria Math" w:hAnsi="Cambria Math"/>
                     </w:rPr>
-                    <m:t>symptom</m:t>
-                  </m:r>
-                  <m:r>
-                    <w:rPr>
-                      <w:rFonts w:ascii="Cambria Math" w:hAnsi="Cambria Math"/>
-                    </w:rPr>
-                    <m:t xml:space="preserve"> </m:t>
-                  </m:r>
-                  <m:r>
-                    <w:rPr>
-                      <w:rFonts w:ascii="Cambria Math" w:hAnsi="Cambria Math"/>
-                    </w:rPr>
-                    <m:t>j</m:t>
+                    <m:t>symptom j</m:t>
                   </m:r>
                 </m:sub>
               </m:sSub>
@@ -713,19 +583,7 @@
                     <w:rPr>
                       <w:rFonts w:ascii="Cambria Math" w:hAnsi="Cambria Math"/>
                     </w:rPr>
-                    <m:t>Interquartile</m:t>
-                  </m:r>
-                  <m:r>
-                    <w:rPr>
-                      <w:rFonts w:ascii="Cambria Math" w:hAnsi="Cambria Math"/>
-                    </w:rPr>
-                    <m:t xml:space="preserve"> </m:t>
-                  </m:r>
-                  <m:r>
-                    <w:rPr>
-                      <w:rFonts w:ascii="Cambria Math" w:hAnsi="Cambria Math"/>
-                    </w:rPr>
-                    <m:t>Range</m:t>
+                    <m:t>Interquartile Range</m:t>
                   </m:r>
                 </m:e>
                 <m:sub>
@@ -733,19 +591,7 @@
                     <w:rPr>
                       <w:rFonts w:ascii="Cambria Math" w:hAnsi="Cambria Math"/>
                     </w:rPr>
-                    <m:t>symptom</m:t>
-                  </m:r>
-                  <m:r>
-                    <w:rPr>
-                      <w:rFonts w:ascii="Cambria Math" w:hAnsi="Cambria Math"/>
-                    </w:rPr>
-                    <m:t xml:space="preserve"> </m:t>
-                  </m:r>
-                  <m:r>
-                    <w:rPr>
-                      <w:rFonts w:ascii="Cambria Math" w:hAnsi="Cambria Math"/>
-                    </w:rPr>
-                    <m:t>j</m:t>
+                    <m:t>symptom j</m:t>
                   </m:r>
                 </m:sub>
               </m:sSub>
@@ -844,8 +690,8 @@
       <w:pPr>
         <w:pStyle w:val="Heading3"/>
       </w:pPr>
-      <w:bookmarkStart w:id="0" w:name="OLE_LINK1"/>
-      <w:bookmarkStart w:id="1" w:name="OLE_LINK2"/>
+      <w:bookmarkStart w:id="1" w:name="OLE_LINK1"/>
+      <w:bookmarkStart w:id="2" w:name="OLE_LINK2"/>
       <w:r>
         <w:t xml:space="preserve">Step 1 </w:t>
       </w:r>
@@ -874,8 +720,8 @@
       <w:r>
         <w:t xml:space="preserve">The </w:t>
       </w:r>
-      <w:bookmarkEnd w:id="0"/>
       <w:bookmarkEnd w:id="1"/>
+      <w:bookmarkEnd w:id="2"/>
       <w:proofErr w:type="spellStart"/>
       <w:r>
         <w:t>SmartVA</w:t>
@@ -1206,13 +1052,7 @@
         <w:pStyle w:val="Heading3"/>
       </w:pPr>
       <w:r>
-        <w:t>Step 4</w:t>
-      </w:r>
-      <w:r>
-        <w:t xml:space="preserve"> – </w:t>
-      </w:r>
-      <w:r>
-        <w:t>Defining input parameters</w:t>
+        <w:t>Step 4 – Defining input parameters</w:t>
       </w:r>
     </w:p>
     <w:p>
@@ -1224,8 +1064,6 @@
           <w:u w:val="single"/>
         </w:rPr>
       </w:pPr>
-      <w:bookmarkStart w:id="2" w:name="_GoBack"/>
-      <w:bookmarkEnd w:id="2"/>
       <w:r>
         <w:t>Four additional options can</w:t>
       </w:r>
@@ -4523,7 +4361,7 @@
 </file>
 
 <file path=customXml/itemProps1.xml><?xml version="1.0" encoding="utf-8"?>
-<ds:datastoreItem xmlns:ds="http://schemas.openxmlformats.org/officeDocument/2006/customXml" ds:itemID="{29749A44-7433-0045-8808-4153CF387DE3}">
+<ds:datastoreItem xmlns:ds="http://schemas.openxmlformats.org/officeDocument/2006/customXml" ds:itemID="{ADA30A3B-52AB-8E40-A2DC-C08B02FF06F4}">
   <ds:schemaRefs>
     <ds:schemaRef ds:uri="http://schemas.openxmlformats.org/officeDocument/2006/bibliography"/>
   </ds:schemaRefs>
